--- a/employee-time-tracker/Dokuments.docx
+++ b/employee-time-tracker/Dokuments.docx
@@ -2080,7 +2080,7 @@
     <w:p>
       <w:r>
         <w:pict w14:anchorId="2C8248B6">
-          <v:rect id="_x0000_i1061" style="width:0;height:1.5pt" o:hralign="center" o:hrstd="t" o:hr="t" fillcolor="#a0a0a0" stroked="f"/>
+          <v:rect id="_x0000_i1025" style="width:0;height:1.5pt" o:hralign="center" o:hrstd="t" o:hr="t" fillcolor="#a0a0a0" stroked="f"/>
         </w:pict>
       </w:r>
     </w:p>
@@ -3429,7 +3429,7 @@
     <w:p>
       <w:r>
         <w:pict w14:anchorId="1D2C3E4B">
-          <v:rect id="_x0000_i1062" style="width:0;height:1.5pt" o:hralign="center" o:hrstd="t" o:hr="t" fillcolor="#a0a0a0" stroked="f"/>
+          <v:rect id="_x0000_i1026" style="width:0;height:1.5pt" o:hralign="center" o:hrstd="t" o:hr="t" fillcolor="#a0a0a0" stroked="f"/>
         </w:pict>
       </w:r>
     </w:p>
@@ -4011,7 +4011,7 @@
     <w:p>
       <w:r>
         <w:pict w14:anchorId="455E845C">
-          <v:rect id="_x0000_i1063" style="width:0;height:1.5pt" o:hralign="center" o:hrstd="t" o:hr="t" fillcolor="#a0a0a0" stroked="f"/>
+          <v:rect id="_x0000_i1027" style="width:0;height:1.5pt" o:hralign="center" o:hrstd="t" o:hr="t" fillcolor="#a0a0a0" stroked="f"/>
         </w:pict>
       </w:r>
     </w:p>
@@ -4553,768 +4553,356 @@
       </w:r>
     </w:p>
     <w:p>
+      <w:pPr>
+        <w:ind w:left="720"/>
+      </w:pPr>
       <w:r>
         <w:lastRenderedPageBreak/>
-        <w:pict w14:anchorId="56089157">
-          <v:rect id="_x0000_i1064" style="width:0;height:1.5pt" o:hralign="center" o:hrstd="t" o:hr="t" fillcolor="#a0a0a0" stroked="f"/>
-        </w:pict>
+        <w:t xml:space="preserve">Man </w:t>
+      </w:r>
+      <w:proofErr w:type="spellStart"/>
+      <w:r>
+        <w:t>bieži</w:t>
+      </w:r>
+      <w:proofErr w:type="spellEnd"/>
+      <w:r>
+        <w:t xml:space="preserve"> </w:t>
+      </w:r>
+      <w:proofErr w:type="spellStart"/>
+      <w:r>
+        <w:t>vien</w:t>
+      </w:r>
+      <w:proofErr w:type="spellEnd"/>
+      <w:r>
+        <w:t xml:space="preserve"> </w:t>
+      </w:r>
+      <w:proofErr w:type="spellStart"/>
+      <w:r>
+        <w:t>bija</w:t>
+      </w:r>
+      <w:proofErr w:type="spellEnd"/>
+      <w:r>
+        <w:t xml:space="preserve"> </w:t>
+      </w:r>
+      <w:proofErr w:type="spellStart"/>
+      <w:r>
+        <w:t>problēmas</w:t>
+      </w:r>
+      <w:proofErr w:type="spellEnd"/>
+      <w:r>
+        <w:t xml:space="preserve"> </w:t>
+      </w:r>
+      <w:proofErr w:type="spellStart"/>
+      <w:r>
+        <w:t>ar</w:t>
+      </w:r>
+      <w:proofErr w:type="spellEnd"/>
+      <w:r>
+        <w:t xml:space="preserve"> database </w:t>
+      </w:r>
+      <w:proofErr w:type="spellStart"/>
+      <w:r>
+        <w:t>sistēmu</w:t>
+      </w:r>
+      <w:proofErr w:type="spellEnd"/>
+      <w:r>
+        <w:t xml:space="preserve">, </w:t>
+      </w:r>
+      <w:proofErr w:type="spellStart"/>
+      <w:r>
+        <w:t>kur</w:t>
+      </w:r>
+      <w:proofErr w:type="spellEnd"/>
+      <w:r>
+        <w:t xml:space="preserve"> </w:t>
+      </w:r>
+      <w:proofErr w:type="spellStart"/>
+      <w:r>
+        <w:t>bija</w:t>
+      </w:r>
+      <w:proofErr w:type="spellEnd"/>
+      <w:r>
+        <w:t xml:space="preserve"> </w:t>
+      </w:r>
+      <w:proofErr w:type="spellStart"/>
+      <w:r>
+        <w:t>jāregistrē</w:t>
+      </w:r>
+      <w:proofErr w:type="spellEnd"/>
+      <w:r>
+        <w:t xml:space="preserve"> </w:t>
+      </w:r>
+      <w:proofErr w:type="spellStart"/>
+      <w:r>
+        <w:t>lietotāji</w:t>
+      </w:r>
+      <w:proofErr w:type="spellEnd"/>
+      <w:r>
+        <w:t xml:space="preserve">. </w:t>
+      </w:r>
+      <w:proofErr w:type="spellStart"/>
+      <w:r>
+        <w:t>Arī</w:t>
+      </w:r>
+      <w:proofErr w:type="spellEnd"/>
+      <w:r>
+        <w:t xml:space="preserve"> news </w:t>
+      </w:r>
+      <w:proofErr w:type="spellStart"/>
+      <w:r>
+        <w:t>sistēma</w:t>
+      </w:r>
+      <w:proofErr w:type="spellEnd"/>
+      <w:r>
+        <w:t xml:space="preserve"> </w:t>
+      </w:r>
+      <w:proofErr w:type="spellStart"/>
+      <w:r>
+        <w:t>aizņēma</w:t>
+      </w:r>
+      <w:proofErr w:type="spellEnd"/>
+      <w:r>
+        <w:t xml:space="preserve"> </w:t>
+      </w:r>
+      <w:proofErr w:type="spellStart"/>
+      <w:r>
+        <w:t>daudzus</w:t>
+      </w:r>
+      <w:proofErr w:type="spellEnd"/>
+      <w:r>
+        <w:t xml:space="preserve"> </w:t>
+      </w:r>
+      <w:proofErr w:type="spellStart"/>
+      <w:r>
+        <w:t>mēģinājumus</w:t>
+      </w:r>
+      <w:proofErr w:type="spellEnd"/>
+      <w:r>
+        <w:t xml:space="preserve">, </w:t>
+      </w:r>
+      <w:proofErr w:type="spellStart"/>
+      <w:r>
+        <w:t>līdz</w:t>
+      </w:r>
+      <w:proofErr w:type="spellEnd"/>
+      <w:r>
+        <w:t xml:space="preserve"> </w:t>
+      </w:r>
+      <w:proofErr w:type="spellStart"/>
+      <w:r>
+        <w:t>kamēr</w:t>
+      </w:r>
+      <w:proofErr w:type="spellEnd"/>
+      <w:r>
+        <w:t xml:space="preserve"> </w:t>
+      </w:r>
+      <w:proofErr w:type="spellStart"/>
+      <w:r>
+        <w:t>sanāca</w:t>
+      </w:r>
+      <w:proofErr w:type="spellEnd"/>
+      <w:r>
+        <w:t>.</w:t>
       </w:r>
     </w:p>
     <w:p>
       <w:r>
-        <w:rPr>
-          <w:b/>
-          <w:bCs/>
-        </w:rPr>
-        <w:t xml:space="preserve">5. </w:t>
-      </w:r>
-      <w:proofErr w:type="spellStart"/>
-      <w:r>
-        <w:rPr>
-          <w:b/>
-          <w:bCs/>
-        </w:rPr>
-        <w:t>Lietotāja</w:t>
-      </w:r>
-      <w:proofErr w:type="spellEnd"/>
-      <w:r>
-        <w:rPr>
-          <w:b/>
-          <w:bCs/>
-        </w:rPr>
-        <w:t xml:space="preserve"> </w:t>
-      </w:r>
-      <w:proofErr w:type="spellStart"/>
-      <w:r>
-        <w:rPr>
-          <w:b/>
-          <w:bCs/>
-        </w:rPr>
-        <w:t>ceļvedis</w:t>
-      </w:r>
-      <w:proofErr w:type="spellEnd"/>
+        <w:pict w14:anchorId="21BCA13B">
+          <v:rect id="_x0000_i1029" style="width:0;height:1.5pt" o:hralign="center" o:hrstd="t" o:hr="t" fillcolor="#a0a0a0" stroked="f"/>
+        </w:pict>
+      </w:r>
     </w:p>
     <w:p>
-      <w:pPr>
-        <w:numPr>
-          <w:ilvl w:val="0"/>
-          <w:numId w:val="10"/>
-        </w:numPr>
-      </w:pPr>
-      <w:proofErr w:type="spellStart"/>
-      <w:r>
-        <w:rPr>
-          <w:b/>
-          <w:bCs/>
-        </w:rPr>
-        <w:t>Reģistrējieties</w:t>
-      </w:r>
-      <w:proofErr w:type="spellEnd"/>
-      <w:r>
-        <w:rPr>
-          <w:b/>
-          <w:bCs/>
-        </w:rPr>
-        <w:t xml:space="preserve"> </w:t>
-      </w:r>
-      <w:proofErr w:type="spellStart"/>
-      <w:r>
-        <w:rPr>
-          <w:b/>
-          <w:bCs/>
-        </w:rPr>
-        <w:t>sistēmā</w:t>
+      <w:r>
+        <w:rPr>
+          <w:b/>
+          <w:bCs/>
+        </w:rPr>
+        <w:t xml:space="preserve">6. </w:t>
+      </w:r>
+      <w:proofErr w:type="spellStart"/>
+      <w:r>
+        <w:rPr>
+          <w:b/>
+          <w:bCs/>
+        </w:rPr>
+        <w:t>Piemērotās</w:t>
+      </w:r>
+      <w:proofErr w:type="spellEnd"/>
+      <w:r>
+        <w:rPr>
+          <w:b/>
+          <w:bCs/>
+        </w:rPr>
+        <w:t xml:space="preserve"> </w:t>
+      </w:r>
+      <w:proofErr w:type="spellStart"/>
+      <w:r>
+        <w:rPr>
+          <w:b/>
+          <w:bCs/>
+        </w:rPr>
+        <w:t>licences</w:t>
+      </w:r>
+      <w:proofErr w:type="spellEnd"/>
+      <w:r>
+        <w:rPr>
+          <w:b/>
+          <w:bCs/>
+        </w:rPr>
+        <w:t xml:space="preserve"> </w:t>
+      </w:r>
+      <w:proofErr w:type="spellStart"/>
+      <w:r>
+        <w:rPr>
+          <w:b/>
+          <w:bCs/>
+        </w:rPr>
+        <w:t>pamatojums</w:t>
       </w:r>
       <w:proofErr w:type="spellEnd"/>
     </w:p>
     <w:p>
-      <w:pPr>
-        <w:numPr>
-          <w:ilvl w:val="0"/>
-          <w:numId w:val="10"/>
-        </w:numPr>
-      </w:pPr>
-      <w:proofErr w:type="spellStart"/>
-      <w:r>
-        <w:rPr>
-          <w:b/>
-          <w:bCs/>
-        </w:rPr>
-        <w:t>Piesakieties</w:t>
-      </w:r>
-      <w:proofErr w:type="spellEnd"/>
-      <w:r>
-        <w:rPr>
-          <w:b/>
-          <w:bCs/>
-        </w:rPr>
-        <w:t xml:space="preserve"> </w:t>
-      </w:r>
-      <w:proofErr w:type="spellStart"/>
-      <w:r>
-        <w:rPr>
-          <w:b/>
-          <w:bCs/>
-        </w:rPr>
+      <w:proofErr w:type="spellStart"/>
+      <w:r>
+        <w:t>Sistēma</w:t>
+      </w:r>
+      <w:proofErr w:type="spellEnd"/>
+      <w:r>
+        <w:t xml:space="preserve"> </w:t>
+      </w:r>
+      <w:proofErr w:type="spellStart"/>
+      <w:r>
+        <w:t>tiek</w:t>
+      </w:r>
+      <w:proofErr w:type="spellEnd"/>
+      <w:r>
+        <w:t xml:space="preserve"> </w:t>
+      </w:r>
+      <w:proofErr w:type="spellStart"/>
+      <w:r>
+        <w:t>izplatīta</w:t>
+      </w:r>
+      <w:proofErr w:type="spellEnd"/>
+      <w:r>
+        <w:t xml:space="preserve"> </w:t>
+      </w:r>
+      <w:proofErr w:type="spellStart"/>
+      <w:r>
         <w:t>ar</w:t>
       </w:r>
       <w:proofErr w:type="spellEnd"/>
       <w:r>
-        <w:rPr>
-          <w:b/>
-          <w:bCs/>
-        </w:rPr>
-        <w:t xml:space="preserve"> </w:t>
-      </w:r>
-      <w:proofErr w:type="spellStart"/>
-      <w:r>
-        <w:rPr>
-          <w:b/>
-          <w:bCs/>
-        </w:rPr>
-        <w:t>izveidoto</w:t>
-      </w:r>
-      <w:proofErr w:type="spellEnd"/>
-      <w:r>
-        <w:rPr>
-          <w:b/>
-          <w:bCs/>
-        </w:rPr>
-        <w:t xml:space="preserve"> </w:t>
-      </w:r>
-      <w:proofErr w:type="spellStart"/>
-      <w:r>
-        <w:rPr>
-          <w:b/>
-          <w:bCs/>
-        </w:rPr>
-        <w:t>kontu</w:t>
-      </w:r>
-      <w:proofErr w:type="spellEnd"/>
+        <w:t xml:space="preserve"> </w:t>
+      </w:r>
+      <w:r>
+        <w:rPr>
+          <w:b/>
+          <w:bCs/>
+        </w:rPr>
+        <w:t xml:space="preserve">MIT </w:t>
+      </w:r>
+      <w:proofErr w:type="spellStart"/>
+      <w:r>
+        <w:rPr>
+          <w:b/>
+          <w:bCs/>
+        </w:rPr>
+        <w:t>licenci</w:t>
+      </w:r>
+      <w:proofErr w:type="spellEnd"/>
+      <w:r>
+        <w:t xml:space="preserve">, kas </w:t>
+      </w:r>
+      <w:proofErr w:type="spellStart"/>
+      <w:r>
+        <w:t>nodrošina</w:t>
+      </w:r>
+      <w:proofErr w:type="spellEnd"/>
+      <w:r>
+        <w:t xml:space="preserve"> </w:t>
+      </w:r>
+      <w:proofErr w:type="spellStart"/>
+      <w:r>
+        <w:t>atļauju</w:t>
+      </w:r>
+      <w:proofErr w:type="spellEnd"/>
+      <w:r>
+        <w:t xml:space="preserve"> </w:t>
+      </w:r>
+      <w:proofErr w:type="spellStart"/>
+      <w:r>
+        <w:t>brīvi</w:t>
+      </w:r>
+      <w:proofErr w:type="spellEnd"/>
+      <w:r>
+        <w:t xml:space="preserve"> </w:t>
+      </w:r>
+      <w:proofErr w:type="spellStart"/>
+      <w:r>
+        <w:t>izmantot</w:t>
+      </w:r>
+      <w:proofErr w:type="spellEnd"/>
+      <w:r>
+        <w:t xml:space="preserve">, </w:t>
+      </w:r>
+      <w:proofErr w:type="spellStart"/>
+      <w:r>
+        <w:t>modificēt</w:t>
+      </w:r>
+      <w:proofErr w:type="spellEnd"/>
+      <w:r>
+        <w:t xml:space="preserve"> un </w:t>
+      </w:r>
+      <w:proofErr w:type="spellStart"/>
+      <w:r>
+        <w:t>izplatīt</w:t>
+      </w:r>
+      <w:proofErr w:type="spellEnd"/>
+      <w:r>
+        <w:t xml:space="preserve"> </w:t>
+      </w:r>
+      <w:proofErr w:type="spellStart"/>
+      <w:r>
+        <w:t>kodu</w:t>
+      </w:r>
+      <w:proofErr w:type="spellEnd"/>
+      <w:r>
+        <w:t xml:space="preserve">, </w:t>
+      </w:r>
+      <w:proofErr w:type="spellStart"/>
+      <w:r>
+        <w:t>vienlaikus</w:t>
+      </w:r>
+      <w:proofErr w:type="spellEnd"/>
+      <w:r>
+        <w:t xml:space="preserve"> </w:t>
+      </w:r>
+      <w:proofErr w:type="spellStart"/>
+      <w:r>
+        <w:t>saglabājot</w:t>
+      </w:r>
+      <w:proofErr w:type="spellEnd"/>
+      <w:r>
+        <w:t xml:space="preserve"> </w:t>
+      </w:r>
+      <w:proofErr w:type="spellStart"/>
+      <w:r>
+        <w:t>autortiesību</w:t>
+      </w:r>
+      <w:proofErr w:type="spellEnd"/>
+      <w:r>
+        <w:t xml:space="preserve"> </w:t>
+      </w:r>
+      <w:proofErr w:type="spellStart"/>
+      <w:r>
+        <w:t>paziņojumus</w:t>
+      </w:r>
+      <w:proofErr w:type="spellEnd"/>
+      <w:r>
+        <w:t>.</w:t>
+      </w:r>
     </w:p>
-    <w:p>
-      <w:pPr>
-        <w:numPr>
-          <w:ilvl w:val="0"/>
-          <w:numId w:val="10"/>
-        </w:numPr>
-      </w:pPr>
-      <w:r>
-        <w:rPr>
-          <w:b/>
-          <w:bCs/>
-        </w:rPr>
-        <w:t xml:space="preserve">Clock-in un clock-out </w:t>
-      </w:r>
-      <w:proofErr w:type="spellStart"/>
-      <w:r>
-        <w:rPr>
-          <w:b/>
-          <w:bCs/>
-        </w:rPr>
-        <w:t>funkcionalitāte</w:t>
-      </w:r>
-      <w:proofErr w:type="spellEnd"/>
-    </w:p>
-    <w:p>
-      <w:pPr>
-        <w:numPr>
-          <w:ilvl w:val="0"/>
-          <w:numId w:val="10"/>
-        </w:numPr>
-      </w:pPr>
-      <w:proofErr w:type="spellStart"/>
-      <w:r>
-        <w:rPr>
-          <w:b/>
-          <w:bCs/>
-        </w:rPr>
-        <w:t>Pārlūkot</w:t>
-      </w:r>
-      <w:proofErr w:type="spellEnd"/>
-      <w:r>
-        <w:rPr>
-          <w:b/>
-          <w:bCs/>
-        </w:rPr>
-        <w:t xml:space="preserve"> </w:t>
-      </w:r>
-      <w:proofErr w:type="spellStart"/>
-      <w:r>
-        <w:rPr>
-          <w:b/>
-          <w:bCs/>
-        </w:rPr>
-        <w:t>jaunākās</w:t>
-      </w:r>
-      <w:proofErr w:type="spellEnd"/>
-      <w:r>
-        <w:rPr>
-          <w:b/>
-          <w:bCs/>
-        </w:rPr>
-        <w:t xml:space="preserve"> </w:t>
-      </w:r>
-      <w:proofErr w:type="spellStart"/>
-      <w:r>
-        <w:rPr>
-          <w:b/>
-          <w:bCs/>
-        </w:rPr>
-        <w:t>ziņas</w:t>
-      </w:r>
-      <w:proofErr w:type="spellEnd"/>
-      <w:r>
-        <w:rPr>
-          <w:b/>
-          <w:bCs/>
-        </w:rPr>
-        <w:t xml:space="preserve"> un </w:t>
-      </w:r>
-      <w:proofErr w:type="spellStart"/>
-      <w:r>
-        <w:rPr>
-          <w:b/>
-          <w:bCs/>
-        </w:rPr>
-        <w:t>paziņojumus</w:t>
-      </w:r>
-      <w:proofErr w:type="spellEnd"/>
-    </w:p>
-    <w:p>
-      <w:pPr>
-        <w:numPr>
-          <w:ilvl w:val="0"/>
-          <w:numId w:val="10"/>
-        </w:numPr>
-      </w:pPr>
-      <w:r>
-        <w:rPr>
-          <w:b/>
-          <w:bCs/>
-        </w:rPr>
-        <w:t xml:space="preserve">Administrators var </w:t>
-      </w:r>
-      <w:proofErr w:type="spellStart"/>
-      <w:r>
-        <w:rPr>
-          <w:b/>
-          <w:bCs/>
-        </w:rPr>
-        <w:t>pārvaldīt</w:t>
-      </w:r>
-      <w:proofErr w:type="spellEnd"/>
-      <w:r>
-        <w:rPr>
-          <w:b/>
-          <w:bCs/>
-        </w:rPr>
-        <w:t xml:space="preserve"> </w:t>
-      </w:r>
-      <w:proofErr w:type="spellStart"/>
-      <w:r>
-        <w:rPr>
-          <w:b/>
-          <w:bCs/>
-        </w:rPr>
-        <w:t>lietotājus</w:t>
-      </w:r>
-      <w:proofErr w:type="spellEnd"/>
-      <w:r>
-        <w:rPr>
-          <w:b/>
-          <w:bCs/>
-        </w:rPr>
-        <w:t xml:space="preserve">, </w:t>
-      </w:r>
-      <w:proofErr w:type="spellStart"/>
-      <w:r>
-        <w:rPr>
-          <w:b/>
-          <w:bCs/>
-        </w:rPr>
-        <w:t>mainīt</w:t>
-      </w:r>
-      <w:proofErr w:type="spellEnd"/>
-      <w:r>
-        <w:rPr>
-          <w:b/>
-          <w:bCs/>
-        </w:rPr>
-        <w:t xml:space="preserve"> </w:t>
-      </w:r>
-      <w:proofErr w:type="spellStart"/>
-      <w:r>
-        <w:rPr>
-          <w:b/>
-          <w:bCs/>
-        </w:rPr>
-        <w:t>tiesības</w:t>
-      </w:r>
-      <w:proofErr w:type="spellEnd"/>
-      <w:r>
-        <w:rPr>
-          <w:b/>
-          <w:bCs/>
-        </w:rPr>
-        <w:t xml:space="preserve"> un </w:t>
-      </w:r>
-      <w:proofErr w:type="spellStart"/>
-      <w:r>
-        <w:rPr>
-          <w:b/>
-          <w:bCs/>
-        </w:rPr>
-        <w:t>pievienot</w:t>
-      </w:r>
-      <w:proofErr w:type="spellEnd"/>
-      <w:r>
-        <w:rPr>
-          <w:b/>
-          <w:bCs/>
-        </w:rPr>
-        <w:t xml:space="preserve"> </w:t>
-      </w:r>
-      <w:proofErr w:type="spellStart"/>
-      <w:r>
-        <w:rPr>
-          <w:b/>
-          <w:bCs/>
-        </w:rPr>
-        <w:t>ziņas</w:t>
-      </w:r>
-      <w:proofErr w:type="spellEnd"/>
-    </w:p>
-    <w:p>
-      <w:r>
-        <w:pict w14:anchorId="21BCA13B">
-          <v:rect id="_x0000_i1065" style="width:0;height:1.5pt" o:hralign="center" o:hrstd="t" o:hr="t" fillcolor="#a0a0a0" stroked="f"/>
-        </w:pict>
-      </w:r>
-    </w:p>
-    <w:p>
-      <w:r>
-        <w:rPr>
-          <w:b/>
-          <w:bCs/>
-        </w:rPr>
-        <w:t xml:space="preserve">6. </w:t>
-      </w:r>
-      <w:proofErr w:type="spellStart"/>
-      <w:r>
-        <w:rPr>
-          <w:b/>
-          <w:bCs/>
-        </w:rPr>
-        <w:t>Piemērotās</w:t>
-      </w:r>
-      <w:proofErr w:type="spellEnd"/>
-      <w:r>
-        <w:rPr>
-          <w:b/>
-          <w:bCs/>
-        </w:rPr>
-        <w:t xml:space="preserve"> </w:t>
-      </w:r>
-      <w:proofErr w:type="spellStart"/>
-      <w:r>
-        <w:rPr>
-          <w:b/>
-          <w:bCs/>
-        </w:rPr>
-        <w:t>licences</w:t>
-      </w:r>
-      <w:proofErr w:type="spellEnd"/>
-      <w:r>
-        <w:rPr>
-          <w:b/>
-          <w:bCs/>
-        </w:rPr>
-        <w:t xml:space="preserve"> </w:t>
-      </w:r>
-      <w:proofErr w:type="spellStart"/>
-      <w:r>
-        <w:rPr>
-          <w:b/>
-          <w:bCs/>
-        </w:rPr>
-        <w:t>pamatojums</w:t>
-      </w:r>
-      <w:proofErr w:type="spellEnd"/>
-    </w:p>
-    <w:p>
-      <w:proofErr w:type="spellStart"/>
-      <w:r>
-        <w:t>Sistēma</w:t>
-      </w:r>
-      <w:proofErr w:type="spellEnd"/>
-      <w:r>
-        <w:t xml:space="preserve"> </w:t>
-      </w:r>
-      <w:proofErr w:type="spellStart"/>
-      <w:r>
-        <w:t>tiek</w:t>
-      </w:r>
-      <w:proofErr w:type="spellEnd"/>
-      <w:r>
-        <w:t xml:space="preserve"> </w:t>
-      </w:r>
-      <w:proofErr w:type="spellStart"/>
-      <w:r>
-        <w:t>izplatīta</w:t>
-      </w:r>
-      <w:proofErr w:type="spellEnd"/>
-      <w:r>
-        <w:t xml:space="preserve"> </w:t>
-      </w:r>
-      <w:proofErr w:type="spellStart"/>
-      <w:r>
-        <w:t>ar</w:t>
-      </w:r>
-      <w:proofErr w:type="spellEnd"/>
-      <w:r>
-        <w:t xml:space="preserve"> </w:t>
-      </w:r>
-      <w:r>
-        <w:rPr>
-          <w:b/>
-          <w:bCs/>
-        </w:rPr>
-        <w:t xml:space="preserve">MIT </w:t>
-      </w:r>
-      <w:proofErr w:type="spellStart"/>
-      <w:r>
-        <w:rPr>
-          <w:b/>
-          <w:bCs/>
-        </w:rPr>
-        <w:t>licenci</w:t>
-      </w:r>
-      <w:proofErr w:type="spellEnd"/>
-      <w:r>
-        <w:t xml:space="preserve">, kas </w:t>
-      </w:r>
-      <w:proofErr w:type="spellStart"/>
-      <w:r>
-        <w:t>nodrošina</w:t>
-      </w:r>
-      <w:proofErr w:type="spellEnd"/>
-      <w:r>
-        <w:t xml:space="preserve"> </w:t>
-      </w:r>
-      <w:proofErr w:type="spellStart"/>
-      <w:r>
-        <w:t>atļauju</w:t>
-      </w:r>
-      <w:proofErr w:type="spellEnd"/>
-      <w:r>
-        <w:t xml:space="preserve"> </w:t>
-      </w:r>
-      <w:proofErr w:type="spellStart"/>
-      <w:r>
-        <w:t>brīvi</w:t>
-      </w:r>
-      <w:proofErr w:type="spellEnd"/>
-      <w:r>
-        <w:t xml:space="preserve"> </w:t>
-      </w:r>
-      <w:proofErr w:type="spellStart"/>
-      <w:r>
-        <w:t>izmantot</w:t>
-      </w:r>
-      <w:proofErr w:type="spellEnd"/>
-      <w:r>
-        <w:t xml:space="preserve">, </w:t>
-      </w:r>
-      <w:proofErr w:type="spellStart"/>
-      <w:r>
-        <w:t>modificēt</w:t>
-      </w:r>
-      <w:proofErr w:type="spellEnd"/>
-      <w:r>
-        <w:t xml:space="preserve"> un </w:t>
-      </w:r>
-      <w:proofErr w:type="spellStart"/>
-      <w:r>
-        <w:t>izplatīt</w:t>
-      </w:r>
-      <w:proofErr w:type="spellEnd"/>
-      <w:r>
-        <w:t xml:space="preserve"> </w:t>
-      </w:r>
-      <w:proofErr w:type="spellStart"/>
-      <w:r>
-        <w:t>kodu</w:t>
-      </w:r>
-      <w:proofErr w:type="spellEnd"/>
-      <w:r>
-        <w:t xml:space="preserve">, </w:t>
-      </w:r>
-      <w:proofErr w:type="spellStart"/>
-      <w:r>
-        <w:t>vienlaikus</w:t>
-      </w:r>
-      <w:proofErr w:type="spellEnd"/>
-      <w:r>
-        <w:t xml:space="preserve"> </w:t>
-      </w:r>
-      <w:proofErr w:type="spellStart"/>
-      <w:r>
-        <w:t>saglabājot</w:t>
-      </w:r>
-      <w:proofErr w:type="spellEnd"/>
-      <w:r>
-        <w:t xml:space="preserve"> </w:t>
-      </w:r>
-      <w:proofErr w:type="spellStart"/>
-      <w:r>
-        <w:t>autortiesību</w:t>
-      </w:r>
-      <w:proofErr w:type="spellEnd"/>
-      <w:r>
-        <w:t xml:space="preserve"> </w:t>
-      </w:r>
-      <w:proofErr w:type="spellStart"/>
-      <w:r>
-        <w:t>paziņojumus</w:t>
-      </w:r>
-      <w:proofErr w:type="spellEnd"/>
-      <w:r>
-        <w:t>.</w:t>
-      </w:r>
-    </w:p>
-    <w:p>
-      <w:r>
-        <w:pict w14:anchorId="5C821A1E">
-          <v:rect id="_x0000_i1066" style="width:0;height:1.5pt" o:hralign="center" o:hrstd="t" o:hr="t" fillcolor="#a0a0a0" stroked="f"/>
-        </w:pict>
-      </w:r>
-    </w:p>
-    <w:p>
-      <w:r>
-        <w:rPr>
-          <w:b/>
-          <w:bCs/>
-        </w:rPr>
-        <w:t xml:space="preserve">7. </w:t>
-      </w:r>
-      <w:proofErr w:type="spellStart"/>
-      <w:r>
-        <w:rPr>
-          <w:b/>
-          <w:bCs/>
-        </w:rPr>
-        <w:t>Programmatūras</w:t>
-      </w:r>
-      <w:proofErr w:type="spellEnd"/>
-      <w:r>
-        <w:rPr>
-          <w:b/>
-          <w:bCs/>
-        </w:rPr>
-        <w:t xml:space="preserve"> </w:t>
-      </w:r>
-      <w:proofErr w:type="spellStart"/>
-      <w:r>
-        <w:rPr>
-          <w:b/>
-          <w:bCs/>
-        </w:rPr>
-        <w:t>kods</w:t>
-      </w:r>
-      <w:proofErr w:type="spellEnd"/>
-    </w:p>
-    <w:p>
-      <w:proofErr w:type="spellStart"/>
-      <w:r>
-        <w:t>Programmatūras</w:t>
-      </w:r>
-      <w:proofErr w:type="spellEnd"/>
-      <w:r>
-        <w:t xml:space="preserve"> </w:t>
-      </w:r>
-      <w:proofErr w:type="spellStart"/>
-      <w:r>
-        <w:t>kods</w:t>
-      </w:r>
-      <w:proofErr w:type="spellEnd"/>
-      <w:r>
-        <w:t xml:space="preserve"> </w:t>
-      </w:r>
-      <w:proofErr w:type="spellStart"/>
-      <w:r>
-        <w:t>ir</w:t>
-      </w:r>
-      <w:proofErr w:type="spellEnd"/>
-      <w:r>
-        <w:t xml:space="preserve"> </w:t>
-      </w:r>
-      <w:proofErr w:type="spellStart"/>
-      <w:r>
-        <w:t>pieejams</w:t>
-      </w:r>
-      <w:proofErr w:type="spellEnd"/>
-      <w:r>
-        <w:t xml:space="preserve"> </w:t>
-      </w:r>
-      <w:r>
-        <w:rPr>
-          <w:b/>
-          <w:bCs/>
-        </w:rPr>
-        <w:t>GitHub</w:t>
-      </w:r>
-      <w:r>
-        <w:t xml:space="preserve"> </w:t>
-      </w:r>
-      <w:proofErr w:type="spellStart"/>
-      <w:r>
-        <w:t>repozitorijā</w:t>
-      </w:r>
-      <w:proofErr w:type="spellEnd"/>
-      <w:r>
-        <w:t xml:space="preserve">, </w:t>
-      </w:r>
-      <w:proofErr w:type="spellStart"/>
-      <w:r>
-        <w:t>ievērojot</w:t>
-      </w:r>
-      <w:proofErr w:type="spellEnd"/>
-      <w:r>
-        <w:t xml:space="preserve"> </w:t>
-      </w:r>
-      <w:proofErr w:type="spellStart"/>
-      <w:r>
-        <w:t>labās</w:t>
-      </w:r>
-      <w:proofErr w:type="spellEnd"/>
-      <w:r>
-        <w:t xml:space="preserve"> </w:t>
-      </w:r>
-      <w:proofErr w:type="spellStart"/>
-      <w:r>
-        <w:t>prakses</w:t>
-      </w:r>
-      <w:proofErr w:type="spellEnd"/>
-      <w:r>
-        <w:t xml:space="preserve"> </w:t>
-      </w:r>
-      <w:proofErr w:type="spellStart"/>
-      <w:r>
-        <w:t>principus</w:t>
-      </w:r>
-      <w:proofErr w:type="spellEnd"/>
-      <w:r>
-        <w:t xml:space="preserve">, </w:t>
-      </w:r>
-      <w:proofErr w:type="spellStart"/>
-      <w:r>
-        <w:t>tostarp</w:t>
-      </w:r>
-      <w:proofErr w:type="spellEnd"/>
-      <w:r>
-        <w:t>:</w:t>
-      </w:r>
-    </w:p>
-    <w:p>
-      <w:pPr>
-        <w:numPr>
-          <w:ilvl w:val="0"/>
-          <w:numId w:val="11"/>
-        </w:numPr>
-      </w:pPr>
-      <w:r>
-        <w:t xml:space="preserve">Koda </w:t>
-      </w:r>
-      <w:proofErr w:type="spellStart"/>
-      <w:r>
-        <w:t>modularitāti</w:t>
-      </w:r>
-      <w:proofErr w:type="spellEnd"/>
-      <w:r>
-        <w:t xml:space="preserve"> un </w:t>
-      </w:r>
-      <w:proofErr w:type="spellStart"/>
-      <w:r>
-        <w:t>lasāmību</w:t>
-      </w:r>
-      <w:proofErr w:type="spellEnd"/>
-    </w:p>
-    <w:p>
-      <w:pPr>
-        <w:numPr>
-          <w:ilvl w:val="0"/>
-          <w:numId w:val="11"/>
-        </w:numPr>
-      </w:pPr>
-      <w:proofErr w:type="spellStart"/>
-      <w:r>
-        <w:t>Versiju</w:t>
-      </w:r>
-      <w:proofErr w:type="spellEnd"/>
-      <w:r>
-        <w:t xml:space="preserve"> </w:t>
-      </w:r>
-      <w:proofErr w:type="spellStart"/>
-      <w:r>
-        <w:t>kontroli</w:t>
-      </w:r>
-      <w:proofErr w:type="spellEnd"/>
-      <w:r>
-        <w:t xml:space="preserve"> </w:t>
-      </w:r>
-      <w:proofErr w:type="spellStart"/>
-      <w:r>
-        <w:t>ar</w:t>
-      </w:r>
-      <w:proofErr w:type="spellEnd"/>
-      <w:r>
-        <w:t xml:space="preserve"> Git un </w:t>
-      </w:r>
-      <w:proofErr w:type="spellStart"/>
-      <w:r>
-        <w:t>dokumentāciju</w:t>
-      </w:r>
-      <w:proofErr w:type="spellEnd"/>
-    </w:p>
-    <w:p>
-      <w:pPr>
-        <w:numPr>
-          <w:ilvl w:val="0"/>
-          <w:numId w:val="11"/>
-        </w:numPr>
-      </w:pPr>
-      <w:proofErr w:type="spellStart"/>
-      <w:r>
-        <w:t>Dokumentētu</w:t>
-      </w:r>
-      <w:proofErr w:type="spellEnd"/>
-      <w:r>
-        <w:t xml:space="preserve"> </w:t>
-      </w:r>
-      <w:proofErr w:type="spellStart"/>
-      <w:r>
-        <w:t>kodu</w:t>
-      </w:r>
-      <w:proofErr w:type="spellEnd"/>
-      <w:r>
-        <w:t xml:space="preserve"> un </w:t>
-      </w:r>
-      <w:proofErr w:type="spellStart"/>
-      <w:r>
-        <w:t>automatizētus</w:t>
-      </w:r>
-      <w:proofErr w:type="spellEnd"/>
-      <w:r>
-        <w:t xml:space="preserve"> </w:t>
-      </w:r>
-      <w:proofErr w:type="spellStart"/>
-      <w:r>
-        <w:t>testus</w:t>
-      </w:r>
-      <w:proofErr w:type="spellEnd"/>
-    </w:p>
-    <w:p/>
     <w:sectPr>
       <w:pgSz w:w="12240" w:h="15840"/>
       <w:pgMar w:top="1440" w:right="1440" w:bottom="1440" w:left="1440" w:header="720" w:footer="720" w:gutter="0"/>
@@ -7461,6 +7049,7 @@
   <w:style w:type="character" w:default="1" w:styleId="DefaultParagraphFont">
     <w:name w:val="Default Paragraph Font"/>
     <w:uiPriority w:val="1"/>
+    <w:semiHidden/>
     <w:unhideWhenUsed/>
   </w:style>
   <w:style w:type="table" w:default="1" w:styleId="TableNormal">
